--- a/AFFARS/SOURCE/msword/AFFARS-PART-5301.docx
+++ b/AFFARS/SOURCE/msword/AFFARS-PART-5301.docx
@@ -1,6 +1,6 @@
 
 <file path=word/document.xml><?xml version="1.0" encoding="utf-8"?>
-<w:document xmlns:wpc="http://schemas.microsoft.com/office/word/2010/wordprocessingCanvas" xmlns:cx="http://schemas.microsoft.com/office/drawing/2014/chartex" xmlns:cx1="http://schemas.microsoft.com/office/drawing/2015/9/8/chartex" xmlns:cx2="http://schemas.microsoft.com/office/drawing/2015/10/21/chartex" xmlns:cx3="http://schemas.microsoft.com/office/drawing/2016/5/9/chartex" xmlns:cx4="http://schemas.microsoft.com/office/drawing/2016/5/10/chartex" xmlns:cx5="http://schemas.microsoft.com/office/drawing/2016/5/11/chartex" xmlns:cx6="http://schemas.microsoft.com/office/drawing/2016/5/12/chartex" xmlns:cx7="http://schemas.microsoft.com/office/drawing/2016/5/13/chartex" xmlns:cx8="http://schemas.microsoft.com/office/drawing/2016/5/14/chartex" xmlns:mc="http://schemas.openxmlformats.org/markup-compatibility/2006" xmlns:aink="http://schemas.microsoft.com/office/drawing/2016/ink" xmlns:am3d="http://schemas.microsoft.com/office/drawing/2017/model3d" xmlns:o="urn:schemas-microsoft-com:office:office" xmlns:r="http://schemas.openxmlformats.org/officeDocument/2006/relationships" xmlns:m="http://schemas.openxmlformats.org/officeDocument/2006/math" xmlns:v="urn:schemas-microsoft-com:vml" xmlns:wp14="http://schemas.microsoft.com/office/word/2010/wordprocessingDrawing" xmlns:wp="http://schemas.openxmlformats.org/drawingml/2006/wordprocessingDrawing" xmlns:w10="urn:schemas-microsoft-com:office:word" xmlns:w="http://schemas.openxmlformats.org/wordprocessingml/2006/main" xmlns:w14="http://schemas.microsoft.com/office/word/2010/wordml" xmlns:w15="http://schemas.microsoft.com/office/word/2012/wordml" xmlns:w16cex="http://schemas.microsoft.com/office/word/2018/wordml/cex" xmlns:w16cid="http://schemas.microsoft.com/office/word/2016/wordml/cid" xmlns:w16="http://schemas.microsoft.com/office/word/2018/wordml" xmlns:w16se="http://schemas.microsoft.com/office/word/2015/wordml/symex" xmlns:wpg="http://schemas.microsoft.com/office/word/2010/wordprocessingGroup" xmlns:wpi="http://schemas.microsoft.com/office/word/2010/wordprocessingInk" xmlns:wne="http://schemas.microsoft.com/office/word/2006/wordml" xmlns:wps="http://schemas.microsoft.com/office/word/2010/wordprocessingShape" mc:Ignorable="w14 w15 w16se w16cid w16 w16cex wp14">
+<w:document xmlns:wpc="http://schemas.microsoft.com/office/word/2010/wordprocessingCanvas" xmlns:cx="http://schemas.microsoft.com/office/drawing/2014/chartex" xmlns:cx1="http://schemas.microsoft.com/office/drawing/2015/9/8/chartex" xmlns:cx2="http://schemas.microsoft.com/office/drawing/2015/10/21/chartex" xmlns:cx3="http://schemas.microsoft.com/office/drawing/2016/5/9/chartex" xmlns:cx4="http://schemas.microsoft.com/office/drawing/2016/5/10/chartex" xmlns:cx5="http://schemas.microsoft.com/office/drawing/2016/5/11/chartex" xmlns:cx6="http://schemas.microsoft.com/office/drawing/2016/5/12/chartex" xmlns:cx7="http://schemas.microsoft.com/office/drawing/2016/5/13/chartex" xmlns:cx8="http://schemas.microsoft.com/office/drawing/2016/5/14/chartex" xmlns:mc="http://schemas.openxmlformats.org/markup-compatibility/2006" xmlns:aink="http://schemas.microsoft.com/office/drawing/2016/ink" xmlns:am3d="http://schemas.microsoft.com/office/drawing/2017/model3d" xmlns:o="urn:schemas-microsoft-com:office:office" xmlns:r="http://schemas.openxmlformats.org/officeDocument/2006/relationships" xmlns:m="http://schemas.openxmlformats.org/officeDocument/2006/math" xmlns:v="urn:schemas-microsoft-com:vml" xmlns:wp14="http://schemas.microsoft.com/office/word/2010/wordprocessingDrawing" xmlns:wp="http://schemas.openxmlformats.org/drawingml/2006/wordprocessingDrawing" xmlns:w10="urn:schemas-microsoft-com:office:word" xmlns:w="http://schemas.openxmlformats.org/wordprocessingml/2006/main" xmlns:w14="http://schemas.microsoft.com/office/word/2010/wordml" xmlns:w15="http://schemas.microsoft.com/office/word/2012/wordml" xmlns:w16cex="http://schemas.microsoft.com/office/word/2018/wordml/cex" xmlns:w16cid="http://schemas.microsoft.com/office/word/2016/wordml/cid" xmlns:w16="http://schemas.microsoft.com/office/word/2018/wordml" xmlns:w16sdtdh="http://schemas.microsoft.com/office/word/2020/wordml/sdtdatahash" xmlns:w16se="http://schemas.microsoft.com/office/word/2015/wordml/symex" xmlns:wpg="http://schemas.microsoft.com/office/word/2010/wordprocessingGroup" xmlns:wpi="http://schemas.microsoft.com/office/word/2010/wordprocessingInk" xmlns:wne="http://schemas.microsoft.com/office/word/2006/wordml" xmlns:wps="http://schemas.microsoft.com/office/word/2010/wordprocessingShape" mc:Ignorable="w14 w15 w16se w16cid w16 w16cex w16sdtdh wp14">
   <w:background w:color="FFFFFF"/>
   <w:body>
     <w:p>
@@ -1531,15 +1531,7 @@
         <w:t>(1)</w:t>
       </w:r>
       <w:r>
-        <w:t>(</w:t>
-      </w:r>
-      <w:proofErr w:type="spellStart"/>
-      <w:r>
-        <w:t>i</w:t>
-      </w:r>
-      <w:proofErr w:type="spellEnd"/>
-      <w:r>
-        <w:t>) and (</w:t>
+        <w:t>(i) and (</w:t>
       </w:r>
       <w:r>
         <w:t>ii)</w:t>
@@ -1656,21 +1648,7 @@
           <w:rPr>
             <w:rStyle w:val="Hyperlink"/>
           </w:rPr>
-          <w:t>(</w:t>
-        </w:r>
-        <w:proofErr w:type="spellStart"/>
-        <w:r>
-          <w:rPr>
-            <w:rStyle w:val="Hyperlink"/>
-          </w:rPr>
-          <w:t>i</w:t>
-        </w:r>
-        <w:proofErr w:type="spellEnd"/>
-        <w:r>
-          <w:rPr>
-            <w:rStyle w:val="Hyperlink"/>
-          </w:rPr>
-          <w:t>)</w:t>
+          <w:t>(i)</w:t>
         </w:r>
         <w:r>
           <w:rPr>
@@ -2089,26 +2067,13 @@
         <w:pStyle w:val="List1"/>
       </w:pPr>
       <w:r>
-        <w:t>(d)(</w:t>
-      </w:r>
-      <w:proofErr w:type="spellStart"/>
-      <w:r>
-        <w:t>i</w:t>
-      </w:r>
-      <w:proofErr w:type="spellEnd"/>
-      <w:proofErr w:type="gramStart"/>
-      <w:r>
-        <w:t>)</w:t>
-      </w:r>
-      <w:r>
-        <w:t xml:space="preserve"> </w:t>
-      </w:r>
-      <w:r>
-        <w:t xml:space="preserve"> Proposed</w:t>
-      </w:r>
-      <w:proofErr w:type="gramEnd"/>
-      <w:r>
-        <w:t xml:space="preserve"> revisions to the FAR</w:t>
+        <w:t>(d)(i)</w:t>
+      </w:r>
+      <w:r>
+        <w:t xml:space="preserve"> </w:t>
+      </w:r>
+      <w:r>
+        <w:t xml:space="preserve"> Proposed revisions to the FAR</w:t>
       </w:r>
       <w:r>
         <w:t xml:space="preserve"> or the </w:t>
@@ -2146,15 +2111,7 @@
         <w:t xml:space="preserve">in accordance with </w:t>
       </w:r>
       <w:r>
-        <w:t>DFARS 201.201-1(d)(</w:t>
-      </w:r>
-      <w:proofErr w:type="spellStart"/>
-      <w:r>
-        <w:t>i</w:t>
-      </w:r>
-      <w:proofErr w:type="spellEnd"/>
-      <w:r>
-        <w:t>)</w:t>
+        <w:t>DFARS 201.201-1(d)(i)</w:t>
       </w:r>
       <w:r>
         <w:t>.</w:t>
@@ -2740,24 +2697,16 @@
         <w:t>C</w:t>
       </w:r>
       <w:r>
-        <w:t xml:space="preserve"> approval through the </w:t>
-      </w:r>
-      <w:proofErr w:type="gramStart"/>
-      <w:r>
-        <w:t>SCO</w:t>
-      </w:r>
-      <w:r>
-        <w:t xml:space="preserve"> </w:t>
-      </w:r>
-      <w:r>
-        <w:t xml:space="preserve"> </w:t>
-      </w:r>
-      <w:r>
-        <w:t>to</w:t>
-      </w:r>
-      <w:proofErr w:type="gramEnd"/>
-      <w:r>
-        <w:t xml:space="preserve"> </w:t>
+        <w:t xml:space="preserve"> approval through the SCO</w:t>
+      </w:r>
+      <w:r>
+        <w:t xml:space="preserve"> </w:t>
+      </w:r>
+      <w:r>
+        <w:t xml:space="preserve"> </w:t>
+      </w:r>
+      <w:r>
+        <w:t xml:space="preserve">to </w:t>
       </w:r>
       <w:hyperlink r:id="rId43" w:history="1">
         <w:r>
@@ -2834,15 +2783,7 @@
         <w:t>(1)</w:t>
       </w:r>
       <w:r>
-        <w:t>(</w:t>
-      </w:r>
-      <w:proofErr w:type="spellStart"/>
-      <w:r>
-        <w:t>i</w:t>
-      </w:r>
-      <w:proofErr w:type="spellEnd"/>
-      <w:r>
-        <w:t>)</w:t>
+        <w:t>(i)</w:t>
       </w:r>
       <w:r>
         <w:t xml:space="preserve"> </w:t>
@@ -3304,15 +3245,7 @@
         <w:pStyle w:val="List1"/>
       </w:pPr>
       <w:r>
-        <w:t>(b)(</w:t>
-      </w:r>
-      <w:proofErr w:type="spellStart"/>
-      <w:r>
-        <w:t>i</w:t>
-      </w:r>
-      <w:proofErr w:type="spellEnd"/>
-      <w:r>
-        <w:t xml:space="preserve">) </w:t>
+        <w:t xml:space="preserve">(b)(i) </w:t>
       </w:r>
       <w:r>
         <w:t>USD(A&amp;S)/DPC is the approval authority for any class deviation described in DFARS 201.402(1)</w:t>
@@ -3579,15 +3512,7 @@
         <w:t xml:space="preserve"> </w:t>
       </w:r>
       <w:r>
-        <w:t>(</w:t>
-      </w:r>
-      <w:proofErr w:type="spellStart"/>
-      <w:r>
-        <w:t>i</w:t>
-      </w:r>
-      <w:proofErr w:type="spellEnd"/>
-      <w:r>
-        <w:t>)</w:t>
+        <w:t>(i)</w:t>
       </w:r>
       <w:r>
         <w:t xml:space="preserve"> and</w:t>
@@ -3983,26 +3908,13 @@
         <w:pStyle w:val="List1"/>
       </w:pPr>
       <w:r>
-        <w:t>(a)(</w:t>
-      </w:r>
-      <w:proofErr w:type="spellStart"/>
-      <w:r>
-        <w:t>i</w:t>
-      </w:r>
-      <w:proofErr w:type="spellEnd"/>
-      <w:proofErr w:type="gramStart"/>
-      <w:r>
-        <w:t xml:space="preserve">) </w:t>
-      </w:r>
-      <w:r>
-        <w:t xml:space="preserve"> </w:t>
-      </w:r>
-      <w:r>
-        <w:t>Heads</w:t>
-      </w:r>
-      <w:proofErr w:type="gramEnd"/>
-      <w:r>
-        <w:t xml:space="preserve"> of Contracting Activities (HCAs) Responsibilities.</w:t>
+        <w:t xml:space="preserve">(a)(i) </w:t>
+      </w:r>
+      <w:r>
+        <w:t xml:space="preserve"> </w:t>
+      </w:r>
+      <w:r>
+        <w:t>Heads of Contracting Activities (HCAs) Responsibilities.</w:t>
       </w:r>
       <w:r>
         <w:t xml:space="preserve"> </w:t>
@@ -4054,31 +3966,21 @@
         <w:t xml:space="preserve"> </w:t>
       </w:r>
       <w:r>
+        <w:t>MP5301.601(a)(i)</w:t>
+      </w:r>
+      <w:r>
+        <w:t xml:space="preserve">.  </w:t>
+      </w:r>
+      <w:r>
         <w:t>MP5301.601(a)(</w:t>
       </w:r>
-      <w:proofErr w:type="spellStart"/>
       <w:r>
         <w:t>i</w:t>
       </w:r>
-      <w:proofErr w:type="spellEnd"/>
       <w:r>
         <w:t>)</w:t>
       </w:r>
       <w:r>
-        <w:t xml:space="preserve">.  </w:t>
-      </w:r>
-      <w:r>
-        <w:t>MP5301.601(a)(</w:t>
-      </w:r>
-      <w:proofErr w:type="spellStart"/>
-      <w:r>
-        <w:t>i</w:t>
-      </w:r>
-      <w:proofErr w:type="spellEnd"/>
-      <w:r>
-        <w:t>)</w:t>
-      </w:r>
-      <w:r>
         <w:t xml:space="preserve"> also establishes the authority to further redelegate.</w:t>
       </w:r>
       <w:r>
@@ -4103,21 +4005,7 @@
           <w:rPr>
             <w:rStyle w:val="Hyperlink"/>
           </w:rPr>
-          <w:t>(a)(</w:t>
-        </w:r>
-        <w:proofErr w:type="spellStart"/>
-        <w:r>
-          <w:rPr>
-            <w:rStyle w:val="Hyperlink"/>
-          </w:rPr>
-          <w:t>i</w:t>
-        </w:r>
-        <w:proofErr w:type="spellEnd"/>
-        <w:r>
-          <w:rPr>
-            <w:rStyle w:val="Hyperlink"/>
-          </w:rPr>
-          <w:t>)(A)</w:t>
+          <w:t>(a)(i)(A)</w:t>
         </w:r>
       </w:hyperlink>
       <w:r>
@@ -4144,21 +4032,7 @@
           <w:rPr>
             <w:rStyle w:val="Hyperlink"/>
           </w:rPr>
-          <w:t>SMC PGI 5301.601(a)(</w:t>
-        </w:r>
-        <w:proofErr w:type="spellStart"/>
-        <w:r>
-          <w:rPr>
-            <w:rStyle w:val="Hyperlink"/>
-          </w:rPr>
-          <w:t>i</w:t>
-        </w:r>
-        <w:proofErr w:type="spellEnd"/>
-        <w:r>
-          <w:rPr>
-            <w:rStyle w:val="Hyperlink"/>
-          </w:rPr>
-          <w:t>)(A)</w:t>
+          <w:t>SMC PGI 5301.601(a)(i)(A)</w:t>
         </w:r>
       </w:hyperlink>
       <w:r>
@@ -4174,21 +4048,7 @@
           <w:rPr>
             <w:rStyle w:val="Hyperlink"/>
           </w:rPr>
-          <w:t>USAFA PGI 5301.601(a)(</w:t>
-        </w:r>
-        <w:proofErr w:type="spellStart"/>
-        <w:r>
-          <w:rPr>
-            <w:rStyle w:val="Hyperlink"/>
-          </w:rPr>
-          <w:t>i</w:t>
-        </w:r>
-        <w:proofErr w:type="spellEnd"/>
-        <w:r>
-          <w:rPr>
-            <w:rStyle w:val="Hyperlink"/>
-          </w:rPr>
-          <w:t>)(A)</w:t>
+          <w:t>USAFA PGI 5301.601(a)(i)(A)</w:t>
         </w:r>
       </w:hyperlink>
       <w:r>
@@ -4453,19 +4313,13 @@
         <w:pStyle w:val="List1"/>
       </w:pPr>
       <w:r>
-        <w:lastRenderedPageBreak/>
         <w:t>(c)</w:t>
       </w:r>
       <w:r>
         <w:t>(</w:t>
       </w:r>
-      <w:proofErr w:type="spellStart"/>
-      <w:r>
-        <w:t>i</w:t>
-      </w:r>
-      <w:proofErr w:type="spellEnd"/>
-      <w:r>
-        <w:t>)</w:t>
+      <w:r>
+        <w:t>i)</w:t>
       </w:r>
       <w:r>
         <w:t xml:space="preserve"> </w:t>
@@ -5006,7 +4860,6 @@
         <w:keepLines w:val="0"/>
       </w:pPr>
       <w:r>
-        <w:lastRenderedPageBreak/>
         <w:t>(</w:t>
       </w:r>
       <w:r>
@@ -5072,15 +4925,7 @@
         <w:t>C</w:t>
       </w:r>
       <w:r>
-        <w:t>)  In addition to the general conditions identified in 5301.602-2(c)(</w:t>
-      </w:r>
-      <w:proofErr w:type="spellStart"/>
-      <w:r>
-        <w:t>i</w:t>
-      </w:r>
-      <w:proofErr w:type="spellEnd"/>
-      <w:r>
-        <w:t xml:space="preserve">)(A) above, contracting officers must obtain legal review </w:t>
+        <w:t xml:space="preserve">)  In addition to the general conditions identified in 5301.602-2(c)(i)(A) above, contracting officers must obtain legal review </w:t>
       </w:r>
       <w:r>
         <w:t>of</w:t>
@@ -5322,15 +5167,7 @@
         <w:t>5301.602-2</w:t>
       </w:r>
       <w:r>
-        <w:t>(c)(</w:t>
-      </w:r>
-      <w:proofErr w:type="spellStart"/>
-      <w:r>
-        <w:t>i</w:t>
-      </w:r>
-      <w:proofErr w:type="spellEnd"/>
-      <w:r>
-        <w:t>)(C)(3), o</w:t>
+        <w:t>(c)(i)(C)(3), o</w:t>
       </w:r>
       <w:r>
         <w:t>rder</w:t>
@@ -5366,21 +5203,7 @@
           <w:rPr>
             <w:rStyle w:val="Hyperlink"/>
           </w:rPr>
-          <w:t>AFMC PGI 5301.602-2(c)(</w:t>
-        </w:r>
-        <w:proofErr w:type="spellStart"/>
-        <w:r>
-          <w:rPr>
-            <w:rStyle w:val="Hyperlink"/>
-          </w:rPr>
-          <w:t>i</w:t>
-        </w:r>
-        <w:proofErr w:type="spellEnd"/>
-        <w:r>
-          <w:rPr>
-            <w:rStyle w:val="Hyperlink"/>
-          </w:rPr>
-          <w:t>)(A)</w:t>
+          <w:t>AFMC PGI 5301.602-2(c)(i)(A)</w:t>
         </w:r>
       </w:hyperlink>
       <w:r>
@@ -5556,15 +5379,7 @@
         <w:t xml:space="preserve"> (see </w:t>
       </w:r>
       <w:r>
-        <w:t>MP5301.601(a)(</w:t>
-      </w:r>
-      <w:proofErr w:type="spellStart"/>
-      <w:r>
-        <w:t>i</w:t>
-      </w:r>
-      <w:proofErr w:type="spellEnd"/>
-      <w:r>
-        <w:t>)</w:t>
+        <w:t>MP5301.601(a)(i)</w:t>
       </w:r>
       <w:r>
         <w:t>)</w:t>
@@ -5608,7 +5423,6 @@
         <w:keepLines w:val="0"/>
       </w:pPr>
       <w:r>
-        <w:lastRenderedPageBreak/>
         <w:t xml:space="preserve">(B) </w:t>
       </w:r>
       <w:r>
@@ -5716,21 +5530,7 @@
         <w:rPr>
           <w:szCs w:val="24"/>
         </w:rPr>
-        <w:t>MP5301.601(a)(</w:t>
-      </w:r>
-      <w:proofErr w:type="spellStart"/>
-      <w:r>
-        <w:rPr>
-          <w:szCs w:val="24"/>
-        </w:rPr>
-        <w:t>i</w:t>
-      </w:r>
-      <w:proofErr w:type="spellEnd"/>
-      <w:r>
-        <w:rPr>
-          <w:szCs w:val="24"/>
-        </w:rPr>
-        <w:t>)</w:t>
+        <w:t>MP5301.601(a)(i)</w:t>
       </w:r>
       <w:r>
         <w:rPr>
@@ -6222,7 +6022,6 @@
         <w:pStyle w:val="List1"/>
       </w:pPr>
       <w:r>
-        <w:lastRenderedPageBreak/>
         <w:t>(c</w:t>
       </w:r>
       <w:r>
@@ -6303,15 +6102,7 @@
         <w:keepLines w:val="0"/>
       </w:pPr>
       <w:r>
-        <w:t>(</w:t>
-      </w:r>
-      <w:proofErr w:type="spellStart"/>
-      <w:r>
-        <w:t>i</w:t>
-      </w:r>
-      <w:proofErr w:type="spellEnd"/>
-      <w:r>
-        <w:t>)</w:t>
+        <w:t>(i)</w:t>
       </w:r>
       <w:r>
         <w:t xml:space="preserve">  Complete all contracting courses as required for a member of the </w:t>
@@ -6662,7 +6453,6 @@
         <w:keepLines w:val="0"/>
       </w:pPr>
       <w:r>
-        <w:lastRenderedPageBreak/>
         <w:t xml:space="preserve">(1)  </w:t>
       </w:r>
       <w:r>
@@ -6745,15 +6535,7 @@
         <w:keepLines w:val="0"/>
       </w:pPr>
       <w:r>
-        <w:t>(</w:t>
-      </w:r>
-      <w:proofErr w:type="spellStart"/>
-      <w:r>
-        <w:t>i</w:t>
-      </w:r>
-      <w:proofErr w:type="spellEnd"/>
-      <w:r>
-        <w:t>)</w:t>
+        <w:t>(i)</w:t>
       </w:r>
       <w:r>
         <w:t xml:space="preserve">  </w:t>
@@ -7130,7 +6912,6 @@
         <w:keepLines w:val="0"/>
       </w:pPr>
       <w:r>
-        <w:lastRenderedPageBreak/>
         <w:t xml:space="preserve">(1) </w:t>
       </w:r>
       <w:r>
@@ -7609,7 +7390,6 @@
         <w:keepLines w:val="0"/>
       </w:pPr>
       <w:r>
-        <w:lastRenderedPageBreak/>
         <w:t xml:space="preserve">(3)  </w:t>
       </w:r>
       <w:r>
@@ -7626,15 +7406,7 @@
         <w:keepLines w:val="0"/>
       </w:pPr>
       <w:r>
-        <w:t>(</w:t>
-      </w:r>
-      <w:proofErr w:type="spellStart"/>
-      <w:r>
-        <w:t>i</w:t>
-      </w:r>
-      <w:proofErr w:type="spellEnd"/>
-      <w:r>
-        <w:t xml:space="preserve">) </w:t>
+        <w:t xml:space="preserve">(i) </w:t>
       </w:r>
       <w:r>
         <w:t xml:space="preserve"> </w:t>
@@ -8092,7 +7864,6 @@
         <w:pStyle w:val="List1"/>
       </w:pPr>
       <w:r>
-        <w:lastRenderedPageBreak/>
         <w:t>(d)</w:t>
       </w:r>
       <w:r>
@@ -8197,15 +7968,7 @@
         <w:keepLines w:val="0"/>
       </w:pPr>
       <w:r>
-        <w:t>(</w:t>
-      </w:r>
-      <w:proofErr w:type="spellStart"/>
-      <w:r>
-        <w:t>i</w:t>
-      </w:r>
-      <w:proofErr w:type="spellEnd"/>
-      <w:r>
-        <w:t xml:space="preserve">)  </w:t>
+        <w:t xml:space="preserve">(i)  </w:t>
       </w:r>
       <w:r>
         <w:t xml:space="preserve">Approval by the </w:t>
@@ -8465,11 +8228,9 @@
       <w:r>
         <w:t>vidual identified at 5301.9001(</w:t>
       </w:r>
-      <w:proofErr w:type="spellStart"/>
       <w:r>
         <w:t>i</w:t>
       </w:r>
-      <w:proofErr w:type="spellEnd"/>
       <w:r>
         <w:t>)(1)</w:t>
       </w:r>
@@ -8666,7 +8427,6 @@
         <w:keepLines w:val="0"/>
       </w:pPr>
       <w:r>
-        <w:lastRenderedPageBreak/>
         <w:t xml:space="preserve">(4) </w:t>
       </w:r>
       <w:r>
@@ -8839,21 +8599,7 @@
         <w:rPr>
           <w:szCs w:val="24"/>
         </w:rPr>
-        <w:t>(c)(</w:t>
-      </w:r>
-      <w:proofErr w:type="spellStart"/>
-      <w:r>
-        <w:rPr>
-          <w:szCs w:val="24"/>
-        </w:rPr>
-        <w:t>i</w:t>
-      </w:r>
-      <w:proofErr w:type="spellEnd"/>
-      <w:r>
-        <w:rPr>
-          <w:szCs w:val="24"/>
-        </w:rPr>
-        <w:t>)</w:t>
+        <w:t>(c)(i)</w:t>
       </w:r>
       <w:r>
         <w:rPr>
@@ -9172,11 +8918,9 @@
       <w:r>
         <w:t>(</w:t>
       </w:r>
-      <w:proofErr w:type="spellStart"/>
       <w:r>
         <w:t>i</w:t>
       </w:r>
-      <w:proofErr w:type="spellEnd"/>
       <w:r>
         <w:t>)</w:t>
       </w:r>
@@ -9263,15 +9007,7 @@
         <w:keepLines w:val="0"/>
       </w:pPr>
       <w:r>
-        <w:t>(</w:t>
-      </w:r>
-      <w:proofErr w:type="spellStart"/>
-      <w:r>
-        <w:t>i</w:t>
-      </w:r>
-      <w:proofErr w:type="spellEnd"/>
-      <w:r>
-        <w:t xml:space="preserve">) </w:t>
+        <w:t xml:space="preserve">(i) </w:t>
       </w:r>
       <w:r>
         <w:t xml:space="preserve">The DAS(C) or ADAS(C) are the clearance approval authorities for all contract actions </w:t>
@@ -9308,35 +9044,7 @@
           <w:rPr>
             <w:rStyle w:val="Hyperlink"/>
           </w:rPr>
-          <w:t>(</w:t>
-        </w:r>
-        <w:proofErr w:type="spellStart"/>
-        <w:r>
-          <w:rPr>
-            <w:rStyle w:val="Hyperlink"/>
-          </w:rPr>
-          <w:t>i</w:t>
-        </w:r>
-        <w:proofErr w:type="spellEnd"/>
-        <w:r>
-          <w:rPr>
-            <w:rStyle w:val="Hyperlink"/>
-          </w:rPr>
-          <w:t>)(1)(</w:t>
-        </w:r>
-        <w:proofErr w:type="spellStart"/>
-        <w:r>
-          <w:rPr>
-            <w:rStyle w:val="Hyperlink"/>
-          </w:rPr>
-          <w:t>i</w:t>
-        </w:r>
-        <w:proofErr w:type="spellEnd"/>
-        <w:r>
-          <w:rPr>
-            <w:rStyle w:val="Hyperlink"/>
-          </w:rPr>
-          <w:t>)</w:t>
+          <w:t>(i)(1)(i)</w:t>
         </w:r>
       </w:hyperlink>
       <w:r>
@@ -9441,7 +9149,6 @@
         <w:keepLines w:val="0"/>
       </w:pPr>
       <w:r>
-        <w:lastRenderedPageBreak/>
         <w:t xml:space="preserve">(iii) </w:t>
       </w:r>
       <w:r>
@@ -10741,7 +10448,6 @@
         <w:rPr>
           <w:bCs/>
         </w:rPr>
-        <w:lastRenderedPageBreak/>
         <w:t>SUBPART 5301.91</w:t>
       </w:r>
       <w:r>
@@ -11101,11 +10807,7 @@
         <w:t>2304b(e)</w:t>
       </w:r>
       <w:r>
-        <w:t xml:space="preserve"> to ensure that all contractors are </w:t>
-      </w:r>
-      <w:r>
-        <w:lastRenderedPageBreak/>
-        <w:t>afforded a fair opportunity to be considered for task and delivery orders in excess of</w:t>
+        <w:t xml:space="preserve"> to ensure that all contractors are afforded a fair opportunity to be considered for task and delivery orders in excess of</w:t>
       </w:r>
       <w:r>
         <w:t xml:space="preserve"> the micro-purchase threshold</w:t>
@@ -11433,7 +11135,7 @@
 </file>
 
 <file path=word/endnotes.xml><?xml version="1.0" encoding="utf-8"?>
-<w:endnotes xmlns:wpc="http://schemas.microsoft.com/office/word/2010/wordprocessingCanvas" xmlns:cx="http://schemas.microsoft.com/office/drawing/2014/chartex" xmlns:cx1="http://schemas.microsoft.com/office/drawing/2015/9/8/chartex" xmlns:cx2="http://schemas.microsoft.com/office/drawing/2015/10/21/chartex" xmlns:cx3="http://schemas.microsoft.com/office/drawing/2016/5/9/chartex" xmlns:cx4="http://schemas.microsoft.com/office/drawing/2016/5/10/chartex" xmlns:cx5="http://schemas.microsoft.com/office/drawing/2016/5/11/chartex" xmlns:cx6="http://schemas.microsoft.com/office/drawing/2016/5/12/chartex" xmlns:cx7="http://schemas.microsoft.com/office/drawing/2016/5/13/chartex" xmlns:cx8="http://schemas.microsoft.com/office/drawing/2016/5/14/chartex" xmlns:mc="http://schemas.openxmlformats.org/markup-compatibility/2006" xmlns:aink="http://schemas.microsoft.com/office/drawing/2016/ink" xmlns:am3d="http://schemas.microsoft.com/office/drawing/2017/model3d" xmlns:o="urn:schemas-microsoft-com:office:office" xmlns:r="http://schemas.openxmlformats.org/officeDocument/2006/relationships" xmlns:m="http://schemas.openxmlformats.org/officeDocument/2006/math" xmlns:v="urn:schemas-microsoft-com:vml" xmlns:wp14="http://schemas.microsoft.com/office/word/2010/wordprocessingDrawing" xmlns:wp="http://schemas.openxmlformats.org/drawingml/2006/wordprocessingDrawing" xmlns:w10="urn:schemas-microsoft-com:office:word" xmlns:w="http://schemas.openxmlformats.org/wordprocessingml/2006/main" xmlns:w14="http://schemas.microsoft.com/office/word/2010/wordml" xmlns:w15="http://schemas.microsoft.com/office/word/2012/wordml" xmlns:w16cex="http://schemas.microsoft.com/office/word/2018/wordml/cex" xmlns:w16cid="http://schemas.microsoft.com/office/word/2016/wordml/cid" xmlns:w16="http://schemas.microsoft.com/office/word/2018/wordml" xmlns:w16se="http://schemas.microsoft.com/office/word/2015/wordml/symex" xmlns:wpg="http://schemas.microsoft.com/office/word/2010/wordprocessingGroup" xmlns:wpi="http://schemas.microsoft.com/office/word/2010/wordprocessingInk" xmlns:wne="http://schemas.microsoft.com/office/word/2006/wordml" xmlns:wps="http://schemas.microsoft.com/office/word/2010/wordprocessingShape" mc:Ignorable="w14 w15 w16se w16cid w16 w16cex wp14">
+<w:endnotes xmlns:wpc="http://schemas.microsoft.com/office/word/2010/wordprocessingCanvas" xmlns:cx="http://schemas.microsoft.com/office/drawing/2014/chartex" xmlns:cx1="http://schemas.microsoft.com/office/drawing/2015/9/8/chartex" xmlns:cx2="http://schemas.microsoft.com/office/drawing/2015/10/21/chartex" xmlns:cx3="http://schemas.microsoft.com/office/drawing/2016/5/9/chartex" xmlns:cx4="http://schemas.microsoft.com/office/drawing/2016/5/10/chartex" xmlns:cx5="http://schemas.microsoft.com/office/drawing/2016/5/11/chartex" xmlns:cx6="http://schemas.microsoft.com/office/drawing/2016/5/12/chartex" xmlns:cx7="http://schemas.microsoft.com/office/drawing/2016/5/13/chartex" xmlns:cx8="http://schemas.microsoft.com/office/drawing/2016/5/14/chartex" xmlns:mc="http://schemas.openxmlformats.org/markup-compatibility/2006" xmlns:aink="http://schemas.microsoft.com/office/drawing/2016/ink" xmlns:am3d="http://schemas.microsoft.com/office/drawing/2017/model3d" xmlns:o="urn:schemas-microsoft-com:office:office" xmlns:r="http://schemas.openxmlformats.org/officeDocument/2006/relationships" xmlns:m="http://schemas.openxmlformats.org/officeDocument/2006/math" xmlns:v="urn:schemas-microsoft-com:vml" xmlns:wp14="http://schemas.microsoft.com/office/word/2010/wordprocessingDrawing" xmlns:wp="http://schemas.openxmlformats.org/drawingml/2006/wordprocessingDrawing" xmlns:w10="urn:schemas-microsoft-com:office:word" xmlns:w="http://schemas.openxmlformats.org/wordprocessingml/2006/main" xmlns:w14="http://schemas.microsoft.com/office/word/2010/wordml" xmlns:w15="http://schemas.microsoft.com/office/word/2012/wordml" xmlns:w16cex="http://schemas.microsoft.com/office/word/2018/wordml/cex" xmlns:w16cid="http://schemas.microsoft.com/office/word/2016/wordml/cid" xmlns:w16="http://schemas.microsoft.com/office/word/2018/wordml" xmlns:w16sdtdh="http://schemas.microsoft.com/office/word/2020/wordml/sdtdatahash" xmlns:w16se="http://schemas.microsoft.com/office/word/2015/wordml/symex" xmlns:wpg="http://schemas.microsoft.com/office/word/2010/wordprocessingGroup" xmlns:wpi="http://schemas.microsoft.com/office/word/2010/wordprocessingInk" xmlns:wne="http://schemas.microsoft.com/office/word/2006/wordml" xmlns:wps="http://schemas.microsoft.com/office/word/2010/wordprocessingShape" mc:Ignorable="w14 w15 w16se w16cid w16 w16cex w16sdtdh wp14">
   <w:endnote w:type="separator" w:id="-1">
     <w:p>
       <w:r>
@@ -11452,7 +11154,7 @@
 </file>
 
 <file path=word/footer1.xml><?xml version="1.0" encoding="utf-8"?>
-<w:ftr xmlns:wpc="http://schemas.microsoft.com/office/word/2010/wordprocessingCanvas" xmlns:cx="http://schemas.microsoft.com/office/drawing/2014/chartex" xmlns:cx1="http://schemas.microsoft.com/office/drawing/2015/9/8/chartex" xmlns:cx2="http://schemas.microsoft.com/office/drawing/2015/10/21/chartex" xmlns:cx3="http://schemas.microsoft.com/office/drawing/2016/5/9/chartex" xmlns:cx4="http://schemas.microsoft.com/office/drawing/2016/5/10/chartex" xmlns:cx5="http://schemas.microsoft.com/office/drawing/2016/5/11/chartex" xmlns:cx6="http://schemas.microsoft.com/office/drawing/2016/5/12/chartex" xmlns:cx7="http://schemas.microsoft.com/office/drawing/2016/5/13/chartex" xmlns:cx8="http://schemas.microsoft.com/office/drawing/2016/5/14/chartex" xmlns:mc="http://schemas.openxmlformats.org/markup-compatibility/2006" xmlns:aink="http://schemas.microsoft.com/office/drawing/2016/ink" xmlns:am3d="http://schemas.microsoft.com/office/drawing/2017/model3d" xmlns:o="urn:schemas-microsoft-com:office:office" xmlns:r="http://schemas.openxmlformats.org/officeDocument/2006/relationships" xmlns:m="http://schemas.openxmlformats.org/officeDocument/2006/math" xmlns:v="urn:schemas-microsoft-com:vml" xmlns:wp14="http://schemas.microsoft.com/office/word/2010/wordprocessingDrawing" xmlns:wp="http://schemas.openxmlformats.org/drawingml/2006/wordprocessingDrawing" xmlns:w10="urn:schemas-microsoft-com:office:word" xmlns:w="http://schemas.openxmlformats.org/wordprocessingml/2006/main" xmlns:w14="http://schemas.microsoft.com/office/word/2010/wordml" xmlns:w15="http://schemas.microsoft.com/office/word/2012/wordml" xmlns:w16cex="http://schemas.microsoft.com/office/word/2018/wordml/cex" xmlns:w16cid="http://schemas.microsoft.com/office/word/2016/wordml/cid" xmlns:w16="http://schemas.microsoft.com/office/word/2018/wordml" xmlns:w16se="http://schemas.microsoft.com/office/word/2015/wordml/symex" xmlns:wpg="http://schemas.microsoft.com/office/word/2010/wordprocessingGroup" xmlns:wpi="http://schemas.microsoft.com/office/word/2010/wordprocessingInk" xmlns:wne="http://schemas.microsoft.com/office/word/2006/wordml" xmlns:wps="http://schemas.microsoft.com/office/word/2010/wordprocessingShape" mc:Ignorable="w14 w15 w16se w16cid w16 w16cex wp14">
+<w:ftr xmlns:wpc="http://schemas.microsoft.com/office/word/2010/wordprocessingCanvas" xmlns:cx="http://schemas.microsoft.com/office/drawing/2014/chartex" xmlns:cx1="http://schemas.microsoft.com/office/drawing/2015/9/8/chartex" xmlns:cx2="http://schemas.microsoft.com/office/drawing/2015/10/21/chartex" xmlns:cx3="http://schemas.microsoft.com/office/drawing/2016/5/9/chartex" xmlns:cx4="http://schemas.microsoft.com/office/drawing/2016/5/10/chartex" xmlns:cx5="http://schemas.microsoft.com/office/drawing/2016/5/11/chartex" xmlns:cx6="http://schemas.microsoft.com/office/drawing/2016/5/12/chartex" xmlns:cx7="http://schemas.microsoft.com/office/drawing/2016/5/13/chartex" xmlns:cx8="http://schemas.microsoft.com/office/drawing/2016/5/14/chartex" xmlns:mc="http://schemas.openxmlformats.org/markup-compatibility/2006" xmlns:aink="http://schemas.microsoft.com/office/drawing/2016/ink" xmlns:am3d="http://schemas.microsoft.com/office/drawing/2017/model3d" xmlns:o="urn:schemas-microsoft-com:office:office" xmlns:r="http://schemas.openxmlformats.org/officeDocument/2006/relationships" xmlns:m="http://schemas.openxmlformats.org/officeDocument/2006/math" xmlns:v="urn:schemas-microsoft-com:vml" xmlns:wp14="http://schemas.microsoft.com/office/word/2010/wordprocessingDrawing" xmlns:wp="http://schemas.openxmlformats.org/drawingml/2006/wordprocessingDrawing" xmlns:w10="urn:schemas-microsoft-com:office:word" xmlns:w="http://schemas.openxmlformats.org/wordprocessingml/2006/main" xmlns:w14="http://schemas.microsoft.com/office/word/2010/wordml" xmlns:w15="http://schemas.microsoft.com/office/word/2012/wordml" xmlns:w16cex="http://schemas.microsoft.com/office/word/2018/wordml/cex" xmlns:w16cid="http://schemas.microsoft.com/office/word/2016/wordml/cid" xmlns:w16="http://schemas.microsoft.com/office/word/2018/wordml" xmlns:w16sdtdh="http://schemas.microsoft.com/office/word/2020/wordml/sdtdatahash" xmlns:w16se="http://schemas.microsoft.com/office/word/2015/wordml/symex" xmlns:wpg="http://schemas.microsoft.com/office/word/2010/wordprocessingGroup" xmlns:wpi="http://schemas.microsoft.com/office/word/2010/wordprocessingInk" xmlns:wne="http://schemas.microsoft.com/office/word/2006/wordml" xmlns:wps="http://schemas.microsoft.com/office/word/2010/wordprocessingShape" mc:Ignorable="w14 w15 w16se w16cid w16 w16cex w16sdtdh wp14">
   <w:p>
     <w:pPr>
       <w:pStyle w:val="Footer"/>
@@ -11462,7 +11164,7 @@
 </file>
 
 <file path=word/footer2.xml><?xml version="1.0" encoding="utf-8"?>
-<w:ftr xmlns:wpc="http://schemas.microsoft.com/office/word/2010/wordprocessingCanvas" xmlns:cx="http://schemas.microsoft.com/office/drawing/2014/chartex" xmlns:cx1="http://schemas.microsoft.com/office/drawing/2015/9/8/chartex" xmlns:cx2="http://schemas.microsoft.com/office/drawing/2015/10/21/chartex" xmlns:cx3="http://schemas.microsoft.com/office/drawing/2016/5/9/chartex" xmlns:cx4="http://schemas.microsoft.com/office/drawing/2016/5/10/chartex" xmlns:cx5="http://schemas.microsoft.com/office/drawing/2016/5/11/chartex" xmlns:cx6="http://schemas.microsoft.com/office/drawing/2016/5/12/chartex" xmlns:cx7="http://schemas.microsoft.com/office/drawing/2016/5/13/chartex" xmlns:cx8="http://schemas.microsoft.com/office/drawing/2016/5/14/chartex" xmlns:mc="http://schemas.openxmlformats.org/markup-compatibility/2006" xmlns:aink="http://schemas.microsoft.com/office/drawing/2016/ink" xmlns:am3d="http://schemas.microsoft.com/office/drawing/2017/model3d" xmlns:o="urn:schemas-microsoft-com:office:office" xmlns:r="http://schemas.openxmlformats.org/officeDocument/2006/relationships" xmlns:m="http://schemas.openxmlformats.org/officeDocument/2006/math" xmlns:v="urn:schemas-microsoft-com:vml" xmlns:wp14="http://schemas.microsoft.com/office/word/2010/wordprocessingDrawing" xmlns:wp="http://schemas.openxmlformats.org/drawingml/2006/wordprocessingDrawing" xmlns:w10="urn:schemas-microsoft-com:office:word" xmlns:w="http://schemas.openxmlformats.org/wordprocessingml/2006/main" xmlns:w14="http://schemas.microsoft.com/office/word/2010/wordml" xmlns:w15="http://schemas.microsoft.com/office/word/2012/wordml" xmlns:w16cex="http://schemas.microsoft.com/office/word/2018/wordml/cex" xmlns:w16cid="http://schemas.microsoft.com/office/word/2016/wordml/cid" xmlns:w16="http://schemas.microsoft.com/office/word/2018/wordml" xmlns:w16se="http://schemas.microsoft.com/office/word/2015/wordml/symex" xmlns:wpg="http://schemas.microsoft.com/office/word/2010/wordprocessingGroup" xmlns:wpi="http://schemas.microsoft.com/office/word/2010/wordprocessingInk" xmlns:wne="http://schemas.microsoft.com/office/word/2006/wordml" xmlns:wps="http://schemas.microsoft.com/office/word/2010/wordprocessingShape" mc:Ignorable="w14 w15 w16se w16cid w16 w16cex wp14">
+<w:ftr xmlns:wpc="http://schemas.microsoft.com/office/word/2010/wordprocessingCanvas" xmlns:cx="http://schemas.microsoft.com/office/drawing/2014/chartex" xmlns:cx1="http://schemas.microsoft.com/office/drawing/2015/9/8/chartex" xmlns:cx2="http://schemas.microsoft.com/office/drawing/2015/10/21/chartex" xmlns:cx3="http://schemas.microsoft.com/office/drawing/2016/5/9/chartex" xmlns:cx4="http://schemas.microsoft.com/office/drawing/2016/5/10/chartex" xmlns:cx5="http://schemas.microsoft.com/office/drawing/2016/5/11/chartex" xmlns:cx6="http://schemas.microsoft.com/office/drawing/2016/5/12/chartex" xmlns:cx7="http://schemas.microsoft.com/office/drawing/2016/5/13/chartex" xmlns:cx8="http://schemas.microsoft.com/office/drawing/2016/5/14/chartex" xmlns:mc="http://schemas.openxmlformats.org/markup-compatibility/2006" xmlns:aink="http://schemas.microsoft.com/office/drawing/2016/ink" xmlns:am3d="http://schemas.microsoft.com/office/drawing/2017/model3d" xmlns:o="urn:schemas-microsoft-com:office:office" xmlns:r="http://schemas.openxmlformats.org/officeDocument/2006/relationships" xmlns:m="http://schemas.openxmlformats.org/officeDocument/2006/math" xmlns:v="urn:schemas-microsoft-com:vml" xmlns:wp14="http://schemas.microsoft.com/office/word/2010/wordprocessingDrawing" xmlns:wp="http://schemas.openxmlformats.org/drawingml/2006/wordprocessingDrawing" xmlns:w10="urn:schemas-microsoft-com:office:word" xmlns:w="http://schemas.openxmlformats.org/wordprocessingml/2006/main" xmlns:w14="http://schemas.microsoft.com/office/word/2010/wordml" xmlns:w15="http://schemas.microsoft.com/office/word/2012/wordml" xmlns:w16cex="http://schemas.microsoft.com/office/word/2018/wordml/cex" xmlns:w16cid="http://schemas.microsoft.com/office/word/2016/wordml/cid" xmlns:w16="http://schemas.microsoft.com/office/word/2018/wordml" xmlns:w16sdtdh="http://schemas.microsoft.com/office/word/2020/wordml/sdtdatahash" xmlns:w16se="http://schemas.microsoft.com/office/word/2015/wordml/symex" xmlns:wpg="http://schemas.microsoft.com/office/word/2010/wordprocessingGroup" xmlns:wpi="http://schemas.microsoft.com/office/word/2010/wordprocessingInk" xmlns:wne="http://schemas.microsoft.com/office/word/2006/wordml" xmlns:wps="http://schemas.microsoft.com/office/word/2010/wordprocessingShape" mc:Ignorable="w14 w15 w16se w16cid w16 w16cex w16sdtdh wp14">
   <w:p>
     <w:pPr>
       <w:pStyle w:val="Footer"/>
@@ -11522,7 +11224,7 @@
 </file>
 
 <file path=word/footer3.xml><?xml version="1.0" encoding="utf-8"?>
-<w:ftr xmlns:wpc="http://schemas.microsoft.com/office/word/2010/wordprocessingCanvas" xmlns:cx="http://schemas.microsoft.com/office/drawing/2014/chartex" xmlns:cx1="http://schemas.microsoft.com/office/drawing/2015/9/8/chartex" xmlns:cx2="http://schemas.microsoft.com/office/drawing/2015/10/21/chartex" xmlns:cx3="http://schemas.microsoft.com/office/drawing/2016/5/9/chartex" xmlns:cx4="http://schemas.microsoft.com/office/drawing/2016/5/10/chartex" xmlns:cx5="http://schemas.microsoft.com/office/drawing/2016/5/11/chartex" xmlns:cx6="http://schemas.microsoft.com/office/drawing/2016/5/12/chartex" xmlns:cx7="http://schemas.microsoft.com/office/drawing/2016/5/13/chartex" xmlns:cx8="http://schemas.microsoft.com/office/drawing/2016/5/14/chartex" xmlns:mc="http://schemas.openxmlformats.org/markup-compatibility/2006" xmlns:aink="http://schemas.microsoft.com/office/drawing/2016/ink" xmlns:am3d="http://schemas.microsoft.com/office/drawing/2017/model3d" xmlns:o="urn:schemas-microsoft-com:office:office" xmlns:r="http://schemas.openxmlformats.org/officeDocument/2006/relationships" xmlns:m="http://schemas.openxmlformats.org/officeDocument/2006/math" xmlns:v="urn:schemas-microsoft-com:vml" xmlns:wp14="http://schemas.microsoft.com/office/word/2010/wordprocessingDrawing" xmlns:wp="http://schemas.openxmlformats.org/drawingml/2006/wordprocessingDrawing" xmlns:w10="urn:schemas-microsoft-com:office:word" xmlns:w="http://schemas.openxmlformats.org/wordprocessingml/2006/main" xmlns:w14="http://schemas.microsoft.com/office/word/2010/wordml" xmlns:w15="http://schemas.microsoft.com/office/word/2012/wordml" xmlns:w16cex="http://schemas.microsoft.com/office/word/2018/wordml/cex" xmlns:w16cid="http://schemas.microsoft.com/office/word/2016/wordml/cid" xmlns:w16="http://schemas.microsoft.com/office/word/2018/wordml" xmlns:w16se="http://schemas.microsoft.com/office/word/2015/wordml/symex" xmlns:wpg="http://schemas.microsoft.com/office/word/2010/wordprocessingGroup" xmlns:wpi="http://schemas.microsoft.com/office/word/2010/wordprocessingInk" xmlns:wne="http://schemas.microsoft.com/office/word/2006/wordml" xmlns:wps="http://schemas.microsoft.com/office/word/2010/wordprocessingShape" mc:Ignorable="w14 w15 w16se w16cid w16 w16cex wp14">
+<w:ftr xmlns:wpc="http://schemas.microsoft.com/office/word/2010/wordprocessingCanvas" xmlns:cx="http://schemas.microsoft.com/office/drawing/2014/chartex" xmlns:cx1="http://schemas.microsoft.com/office/drawing/2015/9/8/chartex" xmlns:cx2="http://schemas.microsoft.com/office/drawing/2015/10/21/chartex" xmlns:cx3="http://schemas.microsoft.com/office/drawing/2016/5/9/chartex" xmlns:cx4="http://schemas.microsoft.com/office/drawing/2016/5/10/chartex" xmlns:cx5="http://schemas.microsoft.com/office/drawing/2016/5/11/chartex" xmlns:cx6="http://schemas.microsoft.com/office/drawing/2016/5/12/chartex" xmlns:cx7="http://schemas.microsoft.com/office/drawing/2016/5/13/chartex" xmlns:cx8="http://schemas.microsoft.com/office/drawing/2016/5/14/chartex" xmlns:mc="http://schemas.openxmlformats.org/markup-compatibility/2006" xmlns:aink="http://schemas.microsoft.com/office/drawing/2016/ink" xmlns:am3d="http://schemas.microsoft.com/office/drawing/2017/model3d" xmlns:o="urn:schemas-microsoft-com:office:office" xmlns:r="http://schemas.openxmlformats.org/officeDocument/2006/relationships" xmlns:m="http://schemas.openxmlformats.org/officeDocument/2006/math" xmlns:v="urn:schemas-microsoft-com:vml" xmlns:wp14="http://schemas.microsoft.com/office/word/2010/wordprocessingDrawing" xmlns:wp="http://schemas.openxmlformats.org/drawingml/2006/wordprocessingDrawing" xmlns:w10="urn:schemas-microsoft-com:office:word" xmlns:w="http://schemas.openxmlformats.org/wordprocessingml/2006/main" xmlns:w14="http://schemas.microsoft.com/office/word/2010/wordml" xmlns:w15="http://schemas.microsoft.com/office/word/2012/wordml" xmlns:w16cex="http://schemas.microsoft.com/office/word/2018/wordml/cex" xmlns:w16cid="http://schemas.microsoft.com/office/word/2016/wordml/cid" xmlns:w16="http://schemas.microsoft.com/office/word/2018/wordml" xmlns:w16sdtdh="http://schemas.microsoft.com/office/word/2020/wordml/sdtdatahash" xmlns:w16se="http://schemas.microsoft.com/office/word/2015/wordml/symex" xmlns:wpg="http://schemas.microsoft.com/office/word/2010/wordprocessingGroup" xmlns:wpi="http://schemas.microsoft.com/office/word/2010/wordprocessingInk" xmlns:wne="http://schemas.microsoft.com/office/word/2006/wordml" xmlns:wps="http://schemas.microsoft.com/office/word/2010/wordprocessingShape" mc:Ignorable="w14 w15 w16se w16cid w16 w16cex w16sdtdh wp14">
   <w:p>
     <w:pPr>
       <w:pStyle w:val="Footer"/>
@@ -11532,7 +11234,7 @@
 </file>
 
 <file path=word/footnotes.xml><?xml version="1.0" encoding="utf-8"?>
-<w:footnotes xmlns:wpc="http://schemas.microsoft.com/office/word/2010/wordprocessingCanvas" xmlns:cx="http://schemas.microsoft.com/office/drawing/2014/chartex" xmlns:cx1="http://schemas.microsoft.com/office/drawing/2015/9/8/chartex" xmlns:cx2="http://schemas.microsoft.com/office/drawing/2015/10/21/chartex" xmlns:cx3="http://schemas.microsoft.com/office/drawing/2016/5/9/chartex" xmlns:cx4="http://schemas.microsoft.com/office/drawing/2016/5/10/chartex" xmlns:cx5="http://schemas.microsoft.com/office/drawing/2016/5/11/chartex" xmlns:cx6="http://schemas.microsoft.com/office/drawing/2016/5/12/chartex" xmlns:cx7="http://schemas.microsoft.com/office/drawing/2016/5/13/chartex" xmlns:cx8="http://schemas.microsoft.com/office/drawing/2016/5/14/chartex" xmlns:mc="http://schemas.openxmlformats.org/markup-compatibility/2006" xmlns:aink="http://schemas.microsoft.com/office/drawing/2016/ink" xmlns:am3d="http://schemas.microsoft.com/office/drawing/2017/model3d" xmlns:o="urn:schemas-microsoft-com:office:office" xmlns:r="http://schemas.openxmlformats.org/officeDocument/2006/relationships" xmlns:m="http://schemas.openxmlformats.org/officeDocument/2006/math" xmlns:v="urn:schemas-microsoft-com:vml" xmlns:wp14="http://schemas.microsoft.com/office/word/2010/wordprocessingDrawing" xmlns:wp="http://schemas.openxmlformats.org/drawingml/2006/wordprocessingDrawing" xmlns:w10="urn:schemas-microsoft-com:office:word" xmlns:w="http://schemas.openxmlformats.org/wordprocessingml/2006/main" xmlns:w14="http://schemas.microsoft.com/office/word/2010/wordml" xmlns:w15="http://schemas.microsoft.com/office/word/2012/wordml" xmlns:w16cex="http://schemas.microsoft.com/office/word/2018/wordml/cex" xmlns:w16cid="http://schemas.microsoft.com/office/word/2016/wordml/cid" xmlns:w16="http://schemas.microsoft.com/office/word/2018/wordml" xmlns:w16se="http://schemas.microsoft.com/office/word/2015/wordml/symex" xmlns:wpg="http://schemas.microsoft.com/office/word/2010/wordprocessingGroup" xmlns:wpi="http://schemas.microsoft.com/office/word/2010/wordprocessingInk" xmlns:wne="http://schemas.microsoft.com/office/word/2006/wordml" xmlns:wps="http://schemas.microsoft.com/office/word/2010/wordprocessingShape" mc:Ignorable="w14 w15 w16se w16cid w16 w16cex wp14">
+<w:footnotes xmlns:wpc="http://schemas.microsoft.com/office/word/2010/wordprocessingCanvas" xmlns:cx="http://schemas.microsoft.com/office/drawing/2014/chartex" xmlns:cx1="http://schemas.microsoft.com/office/drawing/2015/9/8/chartex" xmlns:cx2="http://schemas.microsoft.com/office/drawing/2015/10/21/chartex" xmlns:cx3="http://schemas.microsoft.com/office/drawing/2016/5/9/chartex" xmlns:cx4="http://schemas.microsoft.com/office/drawing/2016/5/10/chartex" xmlns:cx5="http://schemas.microsoft.com/office/drawing/2016/5/11/chartex" xmlns:cx6="http://schemas.microsoft.com/office/drawing/2016/5/12/chartex" xmlns:cx7="http://schemas.microsoft.com/office/drawing/2016/5/13/chartex" xmlns:cx8="http://schemas.microsoft.com/office/drawing/2016/5/14/chartex" xmlns:mc="http://schemas.openxmlformats.org/markup-compatibility/2006" xmlns:aink="http://schemas.microsoft.com/office/drawing/2016/ink" xmlns:am3d="http://schemas.microsoft.com/office/drawing/2017/model3d" xmlns:o="urn:schemas-microsoft-com:office:office" xmlns:r="http://schemas.openxmlformats.org/officeDocument/2006/relationships" xmlns:m="http://schemas.openxmlformats.org/officeDocument/2006/math" xmlns:v="urn:schemas-microsoft-com:vml" xmlns:wp14="http://schemas.microsoft.com/office/word/2010/wordprocessingDrawing" xmlns:wp="http://schemas.openxmlformats.org/drawingml/2006/wordprocessingDrawing" xmlns:w10="urn:schemas-microsoft-com:office:word" xmlns:w="http://schemas.openxmlformats.org/wordprocessingml/2006/main" xmlns:w14="http://schemas.microsoft.com/office/word/2010/wordml" xmlns:w15="http://schemas.microsoft.com/office/word/2012/wordml" xmlns:w16cex="http://schemas.microsoft.com/office/word/2018/wordml/cex" xmlns:w16cid="http://schemas.microsoft.com/office/word/2016/wordml/cid" xmlns:w16="http://schemas.microsoft.com/office/word/2018/wordml" xmlns:w16sdtdh="http://schemas.microsoft.com/office/word/2020/wordml/sdtdatahash" xmlns:w16se="http://schemas.microsoft.com/office/word/2015/wordml/symex" xmlns:wpg="http://schemas.microsoft.com/office/word/2010/wordprocessingGroup" xmlns:wpi="http://schemas.microsoft.com/office/word/2010/wordprocessingInk" xmlns:wne="http://schemas.microsoft.com/office/word/2006/wordml" xmlns:wps="http://schemas.microsoft.com/office/word/2010/wordprocessingShape" mc:Ignorable="w14 w15 w16se w16cid w16 w16cex w16sdtdh wp14">
   <w:footnote w:type="separator" w:id="-1">
     <w:p>
       <w:r>
@@ -11551,7 +11253,7 @@
 </file>
 
 <file path=word/header1.xml><?xml version="1.0" encoding="utf-8"?>
-<w:hdr xmlns:wpc="http://schemas.microsoft.com/office/word/2010/wordprocessingCanvas" xmlns:cx="http://schemas.microsoft.com/office/drawing/2014/chartex" xmlns:cx1="http://schemas.microsoft.com/office/drawing/2015/9/8/chartex" xmlns:cx2="http://schemas.microsoft.com/office/drawing/2015/10/21/chartex" xmlns:cx3="http://schemas.microsoft.com/office/drawing/2016/5/9/chartex" xmlns:cx4="http://schemas.microsoft.com/office/drawing/2016/5/10/chartex" xmlns:cx5="http://schemas.microsoft.com/office/drawing/2016/5/11/chartex" xmlns:cx6="http://schemas.microsoft.com/office/drawing/2016/5/12/chartex" xmlns:cx7="http://schemas.microsoft.com/office/drawing/2016/5/13/chartex" xmlns:cx8="http://schemas.microsoft.com/office/drawing/2016/5/14/chartex" xmlns:mc="http://schemas.openxmlformats.org/markup-compatibility/2006" xmlns:aink="http://schemas.microsoft.com/office/drawing/2016/ink" xmlns:am3d="http://schemas.microsoft.com/office/drawing/2017/model3d" xmlns:o="urn:schemas-microsoft-com:office:office" xmlns:r="http://schemas.openxmlformats.org/officeDocument/2006/relationships" xmlns:m="http://schemas.openxmlformats.org/officeDocument/2006/math" xmlns:v="urn:schemas-microsoft-com:vml" xmlns:wp14="http://schemas.microsoft.com/office/word/2010/wordprocessingDrawing" xmlns:wp="http://schemas.openxmlformats.org/drawingml/2006/wordprocessingDrawing" xmlns:w10="urn:schemas-microsoft-com:office:word" xmlns:w="http://schemas.openxmlformats.org/wordprocessingml/2006/main" xmlns:w14="http://schemas.microsoft.com/office/word/2010/wordml" xmlns:w15="http://schemas.microsoft.com/office/word/2012/wordml" xmlns:w16cex="http://schemas.microsoft.com/office/word/2018/wordml/cex" xmlns:w16cid="http://schemas.microsoft.com/office/word/2016/wordml/cid" xmlns:w16="http://schemas.microsoft.com/office/word/2018/wordml" xmlns:w16se="http://schemas.microsoft.com/office/word/2015/wordml/symex" xmlns:wpg="http://schemas.microsoft.com/office/word/2010/wordprocessingGroup" xmlns:wpi="http://schemas.microsoft.com/office/word/2010/wordprocessingInk" xmlns:wne="http://schemas.microsoft.com/office/word/2006/wordml" xmlns:wps="http://schemas.microsoft.com/office/word/2010/wordprocessingShape" mc:Ignorable="w14 w15 w16se w16cid w16 w16cex wp14">
+<w:hdr xmlns:wpc="http://schemas.microsoft.com/office/word/2010/wordprocessingCanvas" xmlns:cx="http://schemas.microsoft.com/office/drawing/2014/chartex" xmlns:cx1="http://schemas.microsoft.com/office/drawing/2015/9/8/chartex" xmlns:cx2="http://schemas.microsoft.com/office/drawing/2015/10/21/chartex" xmlns:cx3="http://schemas.microsoft.com/office/drawing/2016/5/9/chartex" xmlns:cx4="http://schemas.microsoft.com/office/drawing/2016/5/10/chartex" xmlns:cx5="http://schemas.microsoft.com/office/drawing/2016/5/11/chartex" xmlns:cx6="http://schemas.microsoft.com/office/drawing/2016/5/12/chartex" xmlns:cx7="http://schemas.microsoft.com/office/drawing/2016/5/13/chartex" xmlns:cx8="http://schemas.microsoft.com/office/drawing/2016/5/14/chartex" xmlns:mc="http://schemas.openxmlformats.org/markup-compatibility/2006" xmlns:aink="http://schemas.microsoft.com/office/drawing/2016/ink" xmlns:am3d="http://schemas.microsoft.com/office/drawing/2017/model3d" xmlns:o="urn:schemas-microsoft-com:office:office" xmlns:r="http://schemas.openxmlformats.org/officeDocument/2006/relationships" xmlns:m="http://schemas.openxmlformats.org/officeDocument/2006/math" xmlns:v="urn:schemas-microsoft-com:vml" xmlns:wp14="http://schemas.microsoft.com/office/word/2010/wordprocessingDrawing" xmlns:wp="http://schemas.openxmlformats.org/drawingml/2006/wordprocessingDrawing" xmlns:w10="urn:schemas-microsoft-com:office:word" xmlns:w="http://schemas.openxmlformats.org/wordprocessingml/2006/main" xmlns:w14="http://schemas.microsoft.com/office/word/2010/wordml" xmlns:w15="http://schemas.microsoft.com/office/word/2012/wordml" xmlns:w16cex="http://schemas.microsoft.com/office/word/2018/wordml/cex" xmlns:w16cid="http://schemas.microsoft.com/office/word/2016/wordml/cid" xmlns:w16="http://schemas.microsoft.com/office/word/2018/wordml" xmlns:w16sdtdh="http://schemas.microsoft.com/office/word/2020/wordml/sdtdatahash" xmlns:w16se="http://schemas.microsoft.com/office/word/2015/wordml/symex" xmlns:wpg="http://schemas.microsoft.com/office/word/2010/wordprocessingGroup" xmlns:wpi="http://schemas.microsoft.com/office/word/2010/wordprocessingInk" xmlns:wne="http://schemas.microsoft.com/office/word/2006/wordml" xmlns:wps="http://schemas.microsoft.com/office/word/2010/wordprocessingShape" mc:Ignorable="w14 w15 w16se w16cid w16 w16cex w16sdtdh wp14">
   <w:p>
     <w:pPr>
       <w:pStyle w:val="Header"/>
@@ -11561,7 +11263,7 @@
 </file>
 
 <file path=word/header2.xml><?xml version="1.0" encoding="utf-8"?>
-<w:hdr xmlns:wpc="http://schemas.microsoft.com/office/word/2010/wordprocessingCanvas" xmlns:cx="http://schemas.microsoft.com/office/drawing/2014/chartex" xmlns:cx1="http://schemas.microsoft.com/office/drawing/2015/9/8/chartex" xmlns:cx2="http://schemas.microsoft.com/office/drawing/2015/10/21/chartex" xmlns:cx3="http://schemas.microsoft.com/office/drawing/2016/5/9/chartex" xmlns:cx4="http://schemas.microsoft.com/office/drawing/2016/5/10/chartex" xmlns:cx5="http://schemas.microsoft.com/office/drawing/2016/5/11/chartex" xmlns:cx6="http://schemas.microsoft.com/office/drawing/2016/5/12/chartex" xmlns:cx7="http://schemas.microsoft.com/office/drawing/2016/5/13/chartex" xmlns:cx8="http://schemas.microsoft.com/office/drawing/2016/5/14/chartex" xmlns:mc="http://schemas.openxmlformats.org/markup-compatibility/2006" xmlns:aink="http://schemas.microsoft.com/office/drawing/2016/ink" xmlns:am3d="http://schemas.microsoft.com/office/drawing/2017/model3d" xmlns:o="urn:schemas-microsoft-com:office:office" xmlns:r="http://schemas.openxmlformats.org/officeDocument/2006/relationships" xmlns:m="http://schemas.openxmlformats.org/officeDocument/2006/math" xmlns:v="urn:schemas-microsoft-com:vml" xmlns:wp14="http://schemas.microsoft.com/office/word/2010/wordprocessingDrawing" xmlns:wp="http://schemas.openxmlformats.org/drawingml/2006/wordprocessingDrawing" xmlns:w10="urn:schemas-microsoft-com:office:word" xmlns:w="http://schemas.openxmlformats.org/wordprocessingml/2006/main" xmlns:w14="http://schemas.microsoft.com/office/word/2010/wordml" xmlns:w15="http://schemas.microsoft.com/office/word/2012/wordml" xmlns:w16cex="http://schemas.microsoft.com/office/word/2018/wordml/cex" xmlns:w16cid="http://schemas.microsoft.com/office/word/2016/wordml/cid" xmlns:w16="http://schemas.microsoft.com/office/word/2018/wordml" xmlns:w16se="http://schemas.microsoft.com/office/word/2015/wordml/symex" xmlns:wpg="http://schemas.microsoft.com/office/word/2010/wordprocessingGroup" xmlns:wpi="http://schemas.microsoft.com/office/word/2010/wordprocessingInk" xmlns:wne="http://schemas.microsoft.com/office/word/2006/wordml" xmlns:wps="http://schemas.microsoft.com/office/word/2010/wordprocessingShape" mc:Ignorable="w14 w15 w16se w16cid w16 w16cex wp14">
+<w:hdr xmlns:wpc="http://schemas.microsoft.com/office/word/2010/wordprocessingCanvas" xmlns:cx="http://schemas.microsoft.com/office/drawing/2014/chartex" xmlns:cx1="http://schemas.microsoft.com/office/drawing/2015/9/8/chartex" xmlns:cx2="http://schemas.microsoft.com/office/drawing/2015/10/21/chartex" xmlns:cx3="http://schemas.microsoft.com/office/drawing/2016/5/9/chartex" xmlns:cx4="http://schemas.microsoft.com/office/drawing/2016/5/10/chartex" xmlns:cx5="http://schemas.microsoft.com/office/drawing/2016/5/11/chartex" xmlns:cx6="http://schemas.microsoft.com/office/drawing/2016/5/12/chartex" xmlns:cx7="http://schemas.microsoft.com/office/drawing/2016/5/13/chartex" xmlns:cx8="http://schemas.microsoft.com/office/drawing/2016/5/14/chartex" xmlns:mc="http://schemas.openxmlformats.org/markup-compatibility/2006" xmlns:aink="http://schemas.microsoft.com/office/drawing/2016/ink" xmlns:am3d="http://schemas.microsoft.com/office/drawing/2017/model3d" xmlns:o="urn:schemas-microsoft-com:office:office" xmlns:r="http://schemas.openxmlformats.org/officeDocument/2006/relationships" xmlns:m="http://schemas.openxmlformats.org/officeDocument/2006/math" xmlns:v="urn:schemas-microsoft-com:vml" xmlns:wp14="http://schemas.microsoft.com/office/word/2010/wordprocessingDrawing" xmlns:wp="http://schemas.openxmlformats.org/drawingml/2006/wordprocessingDrawing" xmlns:w10="urn:schemas-microsoft-com:office:word" xmlns:w="http://schemas.openxmlformats.org/wordprocessingml/2006/main" xmlns:w14="http://schemas.microsoft.com/office/word/2010/wordml" xmlns:w15="http://schemas.microsoft.com/office/word/2012/wordml" xmlns:w16cex="http://schemas.microsoft.com/office/word/2018/wordml/cex" xmlns:w16cid="http://schemas.microsoft.com/office/word/2016/wordml/cid" xmlns:w16="http://schemas.microsoft.com/office/word/2018/wordml" xmlns:w16sdtdh="http://schemas.microsoft.com/office/word/2020/wordml/sdtdatahash" xmlns:w16se="http://schemas.microsoft.com/office/word/2015/wordml/symex" xmlns:wpg="http://schemas.microsoft.com/office/word/2010/wordprocessingGroup" xmlns:wpi="http://schemas.microsoft.com/office/word/2010/wordprocessingInk" xmlns:wne="http://schemas.microsoft.com/office/word/2006/wordml" xmlns:wps="http://schemas.microsoft.com/office/word/2010/wordprocessingShape" mc:Ignorable="w14 w15 w16se w16cid w16 w16cex w16sdtdh wp14">
   <w:p>
     <w:pPr>
       <w:pStyle w:val="Heading5"/>
@@ -11586,7 +11288,7 @@
 </file>
 
 <file path=word/header3.xml><?xml version="1.0" encoding="utf-8"?>
-<w:hdr xmlns:wpc="http://schemas.microsoft.com/office/word/2010/wordprocessingCanvas" xmlns:cx="http://schemas.microsoft.com/office/drawing/2014/chartex" xmlns:cx1="http://schemas.microsoft.com/office/drawing/2015/9/8/chartex" xmlns:cx2="http://schemas.microsoft.com/office/drawing/2015/10/21/chartex" xmlns:cx3="http://schemas.microsoft.com/office/drawing/2016/5/9/chartex" xmlns:cx4="http://schemas.microsoft.com/office/drawing/2016/5/10/chartex" xmlns:cx5="http://schemas.microsoft.com/office/drawing/2016/5/11/chartex" xmlns:cx6="http://schemas.microsoft.com/office/drawing/2016/5/12/chartex" xmlns:cx7="http://schemas.microsoft.com/office/drawing/2016/5/13/chartex" xmlns:cx8="http://schemas.microsoft.com/office/drawing/2016/5/14/chartex" xmlns:mc="http://schemas.openxmlformats.org/markup-compatibility/2006" xmlns:aink="http://schemas.microsoft.com/office/drawing/2016/ink" xmlns:am3d="http://schemas.microsoft.com/office/drawing/2017/model3d" xmlns:o="urn:schemas-microsoft-com:office:office" xmlns:r="http://schemas.openxmlformats.org/officeDocument/2006/relationships" xmlns:m="http://schemas.openxmlformats.org/officeDocument/2006/math" xmlns:v="urn:schemas-microsoft-com:vml" xmlns:wp14="http://schemas.microsoft.com/office/word/2010/wordprocessingDrawing" xmlns:wp="http://schemas.openxmlformats.org/drawingml/2006/wordprocessingDrawing" xmlns:w10="urn:schemas-microsoft-com:office:word" xmlns:w="http://schemas.openxmlformats.org/wordprocessingml/2006/main" xmlns:w14="http://schemas.microsoft.com/office/word/2010/wordml" xmlns:w15="http://schemas.microsoft.com/office/word/2012/wordml" xmlns:w16cex="http://schemas.microsoft.com/office/word/2018/wordml/cex" xmlns:w16cid="http://schemas.microsoft.com/office/word/2016/wordml/cid" xmlns:w16="http://schemas.microsoft.com/office/word/2018/wordml" xmlns:w16se="http://schemas.microsoft.com/office/word/2015/wordml/symex" xmlns:wpg="http://schemas.microsoft.com/office/word/2010/wordprocessingGroup" xmlns:wpi="http://schemas.microsoft.com/office/word/2010/wordprocessingInk" xmlns:wne="http://schemas.microsoft.com/office/word/2006/wordml" xmlns:wps="http://schemas.microsoft.com/office/word/2010/wordprocessingShape" mc:Ignorable="w14 w15 w16se w16cid w16 w16cex wp14">
+<w:hdr xmlns:wpc="http://schemas.microsoft.com/office/word/2010/wordprocessingCanvas" xmlns:cx="http://schemas.microsoft.com/office/drawing/2014/chartex" xmlns:cx1="http://schemas.microsoft.com/office/drawing/2015/9/8/chartex" xmlns:cx2="http://schemas.microsoft.com/office/drawing/2015/10/21/chartex" xmlns:cx3="http://schemas.microsoft.com/office/drawing/2016/5/9/chartex" xmlns:cx4="http://schemas.microsoft.com/office/drawing/2016/5/10/chartex" xmlns:cx5="http://schemas.microsoft.com/office/drawing/2016/5/11/chartex" xmlns:cx6="http://schemas.microsoft.com/office/drawing/2016/5/12/chartex" xmlns:cx7="http://schemas.microsoft.com/office/drawing/2016/5/13/chartex" xmlns:cx8="http://schemas.microsoft.com/office/drawing/2016/5/14/chartex" xmlns:mc="http://schemas.openxmlformats.org/markup-compatibility/2006" xmlns:aink="http://schemas.microsoft.com/office/drawing/2016/ink" xmlns:am3d="http://schemas.microsoft.com/office/drawing/2017/model3d" xmlns:o="urn:schemas-microsoft-com:office:office" xmlns:r="http://schemas.openxmlformats.org/officeDocument/2006/relationships" xmlns:m="http://schemas.openxmlformats.org/officeDocument/2006/math" xmlns:v="urn:schemas-microsoft-com:vml" xmlns:wp14="http://schemas.microsoft.com/office/word/2010/wordprocessingDrawing" xmlns:wp="http://schemas.openxmlformats.org/drawingml/2006/wordprocessingDrawing" xmlns:w10="urn:schemas-microsoft-com:office:word" xmlns:w="http://schemas.openxmlformats.org/wordprocessingml/2006/main" xmlns:w14="http://schemas.microsoft.com/office/word/2010/wordml" xmlns:w15="http://schemas.microsoft.com/office/word/2012/wordml" xmlns:w16cex="http://schemas.microsoft.com/office/word/2018/wordml/cex" xmlns:w16cid="http://schemas.microsoft.com/office/word/2016/wordml/cid" xmlns:w16="http://schemas.microsoft.com/office/word/2018/wordml" xmlns:w16sdtdh="http://schemas.microsoft.com/office/word/2020/wordml/sdtdatahash" xmlns:w16se="http://schemas.microsoft.com/office/word/2015/wordml/symex" xmlns:wpg="http://schemas.microsoft.com/office/word/2010/wordprocessingGroup" xmlns:wpi="http://schemas.microsoft.com/office/word/2010/wordprocessingInk" xmlns:wne="http://schemas.microsoft.com/office/word/2006/wordml" xmlns:wps="http://schemas.microsoft.com/office/word/2010/wordprocessingShape" mc:Ignorable="w14 w15 w16se w16cid w16 w16cex w16sdtdh wp14">
   <w:p>
     <w:pPr>
       <w:pStyle w:val="Header"/>
@@ -11596,7 +11298,7 @@
 </file>
 
 <file path=word/numbering.xml><?xml version="1.0" encoding="utf-8"?>
-<w:numbering xmlns:wpc="http://schemas.microsoft.com/office/word/2010/wordprocessingCanvas" xmlns:cx="http://schemas.microsoft.com/office/drawing/2014/chartex" xmlns:cx1="http://schemas.microsoft.com/office/drawing/2015/9/8/chartex" xmlns:cx2="http://schemas.microsoft.com/office/drawing/2015/10/21/chartex" xmlns:cx3="http://schemas.microsoft.com/office/drawing/2016/5/9/chartex" xmlns:cx4="http://schemas.microsoft.com/office/drawing/2016/5/10/chartex" xmlns:cx5="http://schemas.microsoft.com/office/drawing/2016/5/11/chartex" xmlns:cx6="http://schemas.microsoft.com/office/drawing/2016/5/12/chartex" xmlns:cx7="http://schemas.microsoft.com/office/drawing/2016/5/13/chartex" xmlns:cx8="http://schemas.microsoft.com/office/drawing/2016/5/14/chartex" xmlns:mc="http://schemas.openxmlformats.org/markup-compatibility/2006" xmlns:aink="http://schemas.microsoft.com/office/drawing/2016/ink" xmlns:am3d="http://schemas.microsoft.com/office/drawing/2017/model3d" xmlns:o="urn:schemas-microsoft-com:office:office" xmlns:r="http://schemas.openxmlformats.org/officeDocument/2006/relationships" xmlns:m="http://schemas.openxmlformats.org/officeDocument/2006/math" xmlns:v="urn:schemas-microsoft-com:vml" xmlns:wp14="http://schemas.microsoft.com/office/word/2010/wordprocessingDrawing" xmlns:wp="http://schemas.openxmlformats.org/drawingml/2006/wordprocessingDrawing" xmlns:w10="urn:schemas-microsoft-com:office:word" xmlns:w="http://schemas.openxmlformats.org/wordprocessingml/2006/main" xmlns:w14="http://schemas.microsoft.com/office/word/2010/wordml" xmlns:w15="http://schemas.microsoft.com/office/word/2012/wordml" xmlns:w16cex="http://schemas.microsoft.com/office/word/2018/wordml/cex" xmlns:w16cid="http://schemas.microsoft.com/office/word/2016/wordml/cid" xmlns:w16="http://schemas.microsoft.com/office/word/2018/wordml" xmlns:w16se="http://schemas.microsoft.com/office/word/2015/wordml/symex" xmlns:wpg="http://schemas.microsoft.com/office/word/2010/wordprocessingGroup" xmlns:wpi="http://schemas.microsoft.com/office/word/2010/wordprocessingInk" xmlns:wne="http://schemas.microsoft.com/office/word/2006/wordml" xmlns:wps="http://schemas.microsoft.com/office/word/2010/wordprocessingShape" mc:Ignorable="w14 w15 w16se w16cid w16 w16cex wp14">
+<w:numbering xmlns:wpc="http://schemas.microsoft.com/office/word/2010/wordprocessingCanvas" xmlns:cx="http://schemas.microsoft.com/office/drawing/2014/chartex" xmlns:cx1="http://schemas.microsoft.com/office/drawing/2015/9/8/chartex" xmlns:cx2="http://schemas.microsoft.com/office/drawing/2015/10/21/chartex" xmlns:cx3="http://schemas.microsoft.com/office/drawing/2016/5/9/chartex" xmlns:cx4="http://schemas.microsoft.com/office/drawing/2016/5/10/chartex" xmlns:cx5="http://schemas.microsoft.com/office/drawing/2016/5/11/chartex" xmlns:cx6="http://schemas.microsoft.com/office/drawing/2016/5/12/chartex" xmlns:cx7="http://schemas.microsoft.com/office/drawing/2016/5/13/chartex" xmlns:cx8="http://schemas.microsoft.com/office/drawing/2016/5/14/chartex" xmlns:mc="http://schemas.openxmlformats.org/markup-compatibility/2006" xmlns:aink="http://schemas.microsoft.com/office/drawing/2016/ink" xmlns:am3d="http://schemas.microsoft.com/office/drawing/2017/model3d" xmlns:o="urn:schemas-microsoft-com:office:office" xmlns:r="http://schemas.openxmlformats.org/officeDocument/2006/relationships" xmlns:m="http://schemas.openxmlformats.org/officeDocument/2006/math" xmlns:v="urn:schemas-microsoft-com:vml" xmlns:wp14="http://schemas.microsoft.com/office/word/2010/wordprocessingDrawing" xmlns:wp="http://schemas.openxmlformats.org/drawingml/2006/wordprocessingDrawing" xmlns:w10="urn:schemas-microsoft-com:office:word" xmlns:w="http://schemas.openxmlformats.org/wordprocessingml/2006/main" xmlns:w14="http://schemas.microsoft.com/office/word/2010/wordml" xmlns:w15="http://schemas.microsoft.com/office/word/2012/wordml" xmlns:w16cex="http://schemas.microsoft.com/office/word/2018/wordml/cex" xmlns:w16cid="http://schemas.microsoft.com/office/word/2016/wordml/cid" xmlns:w16="http://schemas.microsoft.com/office/word/2018/wordml" xmlns:w16sdtdh="http://schemas.microsoft.com/office/word/2020/wordml/sdtdatahash" xmlns:w16se="http://schemas.microsoft.com/office/word/2015/wordml/symex" xmlns:wpg="http://schemas.microsoft.com/office/word/2010/wordprocessingGroup" xmlns:wpi="http://schemas.microsoft.com/office/word/2010/wordprocessingInk" xmlns:wne="http://schemas.microsoft.com/office/word/2006/wordml" xmlns:wps="http://schemas.microsoft.com/office/word/2010/wordprocessingShape" mc:Ignorable="w14 w15 w16se w16cid w16 w16cex w16sdtdh wp14">
   <w:abstractNum w:abstractNumId="0" w15:restartNumberingAfterBreak="0">
     <w:nsid w:val="FFFFFF7C"/>
     <w:multiLevelType w:val="singleLevel"/>
@@ -13562,7 +13264,7 @@
 </file>
 
 <file path=word/styles.xml><?xml version="1.0" encoding="utf-8"?>
-<w:styles xmlns:mc="http://schemas.openxmlformats.org/markup-compatibility/2006" xmlns:r="http://schemas.openxmlformats.org/officeDocument/2006/relationships" xmlns:w="http://schemas.openxmlformats.org/wordprocessingml/2006/main" xmlns:w14="http://schemas.microsoft.com/office/word/2010/wordml" xmlns:w15="http://schemas.microsoft.com/office/word/2012/wordml" xmlns:w16cex="http://schemas.microsoft.com/office/word/2018/wordml/cex" xmlns:w16cid="http://schemas.microsoft.com/office/word/2016/wordml/cid" xmlns:w16="http://schemas.microsoft.com/office/word/2018/wordml" xmlns:w16se="http://schemas.microsoft.com/office/word/2015/wordml/symex" mc:Ignorable="w14 w15 w16se w16cid w16 w16cex">
+<w:styles xmlns:mc="http://schemas.openxmlformats.org/markup-compatibility/2006" xmlns:r="http://schemas.openxmlformats.org/officeDocument/2006/relationships" xmlns:w="http://schemas.openxmlformats.org/wordprocessingml/2006/main" xmlns:w14="http://schemas.microsoft.com/office/word/2010/wordml" xmlns:w15="http://schemas.microsoft.com/office/word/2012/wordml" xmlns:w16cex="http://schemas.microsoft.com/office/word/2018/wordml/cex" xmlns:w16cid="http://schemas.microsoft.com/office/word/2016/wordml/cid" xmlns:w16="http://schemas.microsoft.com/office/word/2018/wordml" xmlns:w16sdtdh="http://schemas.microsoft.com/office/word/2020/wordml/sdtdatahash" xmlns:w16se="http://schemas.microsoft.com/office/word/2015/wordml/symex" mc:Ignorable="w14 w15 w16se w16cid w16 w16cex w16sdtdh">
   <w:docDefaults>
     <w:rPrDefault>
       <w:rPr>
@@ -13672,6 +13374,7 @@
     <w:lsdException w:name="HTML Sample" w:semiHidden="1" w:unhideWhenUsed="1"/>
     <w:lsdException w:name="HTML Typewriter" w:semiHidden="1" w:unhideWhenUsed="1"/>
     <w:lsdException w:name="HTML Variable" w:semiHidden="1" w:unhideWhenUsed="1"/>
+    <w:lsdException w:name="Normal Table" w:semiHidden="1" w:unhideWhenUsed="1"/>
     <w:lsdException w:name="annotation subject" w:semiHidden="1" w:unhideWhenUsed="1"/>
     <w:lsdException w:name="No List" w:semiHidden="1" w:unhideWhenUsed="1"/>
     <w:lsdException w:name="Outline List 1" w:semiHidden="1" w:unhideWhenUsed="1"/>
@@ -13714,8 +13417,11 @@
     <w:lsdException w:name="Table Contemporary" w:semiHidden="1" w:unhideWhenUsed="1"/>
     <w:lsdException w:name="Table Elegant" w:semiHidden="1" w:unhideWhenUsed="1"/>
     <w:lsdException w:name="Table Professional" w:semiHidden="1" w:unhideWhenUsed="1"/>
+    <w:lsdException w:name="Table Subtle 1" w:semiHidden="1" w:unhideWhenUsed="1"/>
     <w:lsdException w:name="Table Subtle 2" w:semiHidden="1" w:unhideWhenUsed="1"/>
     <w:lsdException w:name="Table Web 1" w:semiHidden="1" w:unhideWhenUsed="1"/>
+    <w:lsdException w:name="Table Web 2" w:semiHidden="1" w:unhideWhenUsed="1"/>
+    <w:lsdException w:name="Table Web 3" w:semiHidden="1" w:unhideWhenUsed="1"/>
     <w:lsdException w:name="Balloon Text" w:semiHidden="1" w:unhideWhenUsed="1"/>
     <w:lsdException w:name="Table Grid" w:uiPriority="39"/>
     <w:lsdException w:name="Table Theme" w:semiHidden="1" w:unhideWhenUsed="1"/>
@@ -15435,19 +15141,6 @@
 </file>
 
 <file path=customXml/item1.xml><?xml version="1.0" encoding="utf-8"?>
-<?mso-contentType ?>
-<FormTemplates xmlns="http://schemas.microsoft.com/sharepoint/v3/contenttype/forms">
-  <Display>DocumentLibraryForm</Display>
-  <Edit>DocumentLibraryForm</Edit>
-  <New>DocumentLibraryForm</New>
-</FormTemplates>
-</file>
-
-<file path=customXml/item2.xml><?xml version="1.0" encoding="utf-8"?>
-<b:Sources xmlns:b="http://schemas.openxmlformats.org/officeDocument/2006/bibliography" xmlns="http://schemas.openxmlformats.org/officeDocument/2006/bibliography" SelectedStyle="\APA.XSL" StyleName="APA"/>
-</file>
-
-<file path=customXml/item3.xml><?xml version="1.0" encoding="utf-8"?>
 <ct:contentTypeSchema xmlns:ct="http://schemas.microsoft.com/office/2006/metadata/contentType" xmlns:ma="http://schemas.microsoft.com/office/2006/metadata/properties/metaAttributes" ct:_="" ma:_="" ma:contentTypeName="Document" ma:contentTypeID="0x010100C89661B33D63F14697E4D581C32BAF5E" ma:contentTypeVersion="4" ma:contentTypeDescription="Create a new document." ma:contentTypeScope="" ma:versionID="1642361c0cc2e908fc6ef5628dee731f">
   <xsd:schema xmlns:xsd="http://www.w3.org/2001/XMLSchema" xmlns:xs="http://www.w3.org/2001/XMLSchema" xmlns:p="http://schemas.microsoft.com/office/2006/metadata/properties" targetNamespace="http://schemas.microsoft.com/office/2006/metadata/properties" ma:root="true" ma:fieldsID="1dab2e3c9ece9446628f55e6a105fe53">
     <xsd:element name="properties">
@@ -15561,29 +15254,26 @@
 </ct:contentTypeSchema>
 </file>
 
-<file path=customXml/item4.xml><?xml version="1.0" encoding="utf-8"?>
+<file path=customXml/item2.xml><?xml version="1.0" encoding="utf-8"?>
+<?mso-contentType ?>
+<FormTemplates xmlns="http://schemas.microsoft.com/sharepoint/v3/contenttype/forms">
+  <Display>DocumentLibraryForm</Display>
+  <Edit>DocumentLibraryForm</Edit>
+  <New>DocumentLibraryForm</New>
+</FormTemplates>
+</file>
+
+<file path=customXml/item3.xml><?xml version="1.0" encoding="utf-8"?>
 <p:properties xmlns:p="http://schemas.microsoft.com/office/2006/metadata/properties" xmlns:xsi="http://www.w3.org/2001/XMLSchema-instance" xmlns:pc="http://schemas.microsoft.com/office/infopath/2007/PartnerControls">
   <documentManagement/>
 </p:properties>
 </file>
 
-<file path=customXml/itemProps1.xml><?xml version="1.0" encoding="utf-8"?>
-<ds:datastoreItem xmlns:ds="http://schemas.openxmlformats.org/officeDocument/2006/customXml" ds:itemID="{4504A128-BA0C-4F07-88BB-B1705B6C27EF}">
-  <ds:schemaRefs>
-    <ds:schemaRef ds:uri="http://schemas.microsoft.com/sharepoint/v3/contenttype/forms"/>
-  </ds:schemaRefs>
-</ds:datastoreItem>
+<file path=customXml/item4.xml><?xml version="1.0" encoding="utf-8"?>
+<b:Sources xmlns:b="http://schemas.openxmlformats.org/officeDocument/2006/bibliography" xmlns="http://schemas.openxmlformats.org/officeDocument/2006/bibliography" SelectedStyle="\APA.XSL" StyleName="APA"/>
 </file>
 
-<file path=customXml/itemProps2.xml><?xml version="1.0" encoding="utf-8"?>
-<ds:datastoreItem xmlns:ds="http://schemas.openxmlformats.org/officeDocument/2006/customXml" ds:itemID="{39602D1A-9966-4973-A970-ED09E34BF903}">
-  <ds:schemaRefs>
-    <ds:schemaRef ds:uri="http://schemas.openxmlformats.org/officeDocument/2006/bibliography"/>
-  </ds:schemaRefs>
-</ds:datastoreItem>
-</file>
-
-<file path=customXml/itemProps3.xml><?xml version="1.0" encoding="utf-8"?>
+<file path=customXml/itemProps1.xml><?xml version="1.0" encoding="utf-8"?>
 <ds:datastoreItem xmlns:ds="http://schemas.openxmlformats.org/officeDocument/2006/customXml" ds:itemID="{A60C7BDB-62FC-4063-AD6F-E754BF7A7F48}">
   <ds:schemaRefs>
     <ds:schemaRef ds:uri="http://schemas.microsoft.com/office/2006/metadata/contentType"/>
@@ -15599,11 +15289,27 @@
 </ds:datastoreItem>
 </file>
 
-<file path=customXml/itemProps4.xml><?xml version="1.0" encoding="utf-8"?>
+<file path=customXml/itemProps2.xml><?xml version="1.0" encoding="utf-8"?>
+<ds:datastoreItem xmlns:ds="http://schemas.openxmlformats.org/officeDocument/2006/customXml" ds:itemID="{4504A128-BA0C-4F07-88BB-B1705B6C27EF}">
+  <ds:schemaRefs>
+    <ds:schemaRef ds:uri="http://schemas.microsoft.com/sharepoint/v3/contenttype/forms"/>
+  </ds:schemaRefs>
+</ds:datastoreItem>
+</file>
+
+<file path=customXml/itemProps3.xml><?xml version="1.0" encoding="utf-8"?>
 <ds:datastoreItem xmlns:ds="http://schemas.openxmlformats.org/officeDocument/2006/customXml" ds:itemID="{E6AC8E77-8030-4A81-B9D3-A099480AA384}">
   <ds:schemaRefs>
     <ds:schemaRef ds:uri="http://schemas.microsoft.com/office/2006/metadata/properties"/>
     <ds:schemaRef ds:uri="http://schemas.microsoft.com/office/infopath/2007/PartnerControls"/>
   </ds:schemaRefs>
 </ds:datastoreItem>
+</file>
+
+<file path=customXml/itemProps4.xml><?xml version="1.0" encoding="utf-8"?>
+<ds:datastoreItem xmlns:ds="http://schemas.openxmlformats.org/officeDocument/2006/customXml" ds:itemID="{39602D1A-9966-4973-A970-ED09E34BF903}">
+  <ds:schemaRefs>
+    <ds:schemaRef ds:uri="http://schemas.openxmlformats.org/officeDocument/2006/bibliography"/>
+  </ds:schemaRefs>
+</ds:datastoreItem>
 </file>